--- a/Document/项目文档.docx
+++ b/Document/项目文档.docx
@@ -747,7 +747,7 @@
         <w:ind w:right="160" w:firstLine="585"/>
         <w:jc w:val="left"/>
         <w:rPr>
-          <w:rFonts w:asciiTheme="minorEastAsia" w:hAnsiTheme="minorEastAsia" w:hint="eastAsia"/>
+          <w:rFonts w:asciiTheme="minorEastAsia" w:hAnsiTheme="minorEastAsia"/>
           <w:sz w:val="30"/>
           <w:szCs w:val="30"/>
         </w:rPr>
@@ -783,7 +783,7 @@
         <w:ind w:right="160" w:firstLine="585"/>
         <w:jc w:val="left"/>
         <w:rPr>
-          <w:rFonts w:asciiTheme="minorEastAsia" w:hAnsiTheme="minorEastAsia" w:hint="eastAsia"/>
+          <w:rFonts w:asciiTheme="minorEastAsia" w:hAnsiTheme="minorEastAsia"/>
           <w:sz w:val="30"/>
           <w:szCs w:val="30"/>
         </w:rPr>
@@ -810,7 +810,7 @@
         <w:ind w:right="160" w:firstLine="585"/>
         <w:jc w:val="left"/>
         <w:rPr>
-          <w:rFonts w:asciiTheme="minorEastAsia" w:hAnsiTheme="minorEastAsia" w:hint="eastAsia"/>
+          <w:rFonts w:asciiTheme="minorEastAsia" w:hAnsiTheme="minorEastAsia"/>
           <w:sz w:val="30"/>
           <w:szCs w:val="30"/>
         </w:rPr>
@@ -907,7 +907,7 @@
         <w:ind w:right="160" w:firstLineChars="200" w:firstLine="600"/>
         <w:jc w:val="left"/>
         <w:rPr>
-          <w:rFonts w:asciiTheme="minorEastAsia" w:hAnsiTheme="minorEastAsia" w:hint="eastAsia"/>
+          <w:rFonts w:asciiTheme="minorEastAsia" w:hAnsiTheme="minorEastAsia"/>
           <w:sz w:val="30"/>
           <w:szCs w:val="30"/>
         </w:rPr>
@@ -950,7 +950,23 @@
           <w:sz w:val="30"/>
           <w:szCs w:val="30"/>
         </w:rPr>
-        <w:t>即可。注意：上一节中“可执行文件”文件夹中的文件一个都不能少，负责将导致程序无法正常运行。运行之后，在Starting station后面的输入框输入起点站，在Destination station后面的输入框输入终点站，点击“Search”</w:t>
+        <w:t>即</w:t>
+      </w:r>
+      <w:r>
+        <w:rPr>
+          <w:rFonts w:asciiTheme="minorEastAsia" w:hAnsiTheme="minorEastAsia" w:hint="eastAsia"/>
+          <w:sz w:val="30"/>
+          <w:szCs w:val="30"/>
+        </w:rPr>
+        <w:t>可。注意：上一节中“可执行文件”文件夹中的文件一个都不能少，否则</w:t>
+      </w:r>
+      <w:r>
+        <w:rPr>
+          <w:rFonts w:asciiTheme="minorEastAsia" w:hAnsiTheme="minorEastAsia" w:hint="eastAsia"/>
+          <w:sz w:val="30"/>
+          <w:szCs w:val="30"/>
+        </w:rPr>
+        <w:t>将导致程序无法正常运行。运行之后，在Starting station后面的输入框输入起点站，在Destination station后面的输入框输入终点站，点击“Search”</w:t>
       </w:r>
       <w:r>
         <w:rPr>
@@ -966,7 +982,7 @@
         <w:ind w:right="160"/>
         <w:jc w:val="left"/>
         <w:rPr>
-          <w:rFonts w:asciiTheme="minorEastAsia" w:hAnsiTheme="minorEastAsia" w:hint="eastAsia"/>
+          <w:rFonts w:asciiTheme="minorEastAsia" w:hAnsiTheme="minorEastAsia"/>
           <w:sz w:val="30"/>
           <w:szCs w:val="30"/>
         </w:rPr>
@@ -985,7 +1001,7 @@
         <w:ind w:right="160"/>
         <w:jc w:val="left"/>
         <w:rPr>
-          <w:rFonts w:asciiTheme="minorEastAsia" w:hAnsiTheme="minorEastAsia" w:hint="eastAsia"/>
+          <w:rFonts w:asciiTheme="minorEastAsia" w:hAnsiTheme="minorEastAsia"/>
           <w:sz w:val="30"/>
           <w:szCs w:val="30"/>
         </w:rPr>
@@ -1129,7 +1145,7 @@
         <w:ind w:right="160"/>
         <w:jc w:val="left"/>
         <w:rPr>
-          <w:rFonts w:asciiTheme="minorEastAsia" w:hAnsiTheme="minorEastAsia" w:hint="eastAsia"/>
+          <w:rFonts w:asciiTheme="minorEastAsia" w:hAnsiTheme="minorEastAsia"/>
           <w:sz w:val="30"/>
           <w:szCs w:val="30"/>
         </w:rPr>
@@ -1140,7 +1156,7 @@
         <w:ind w:right="160" w:firstLineChars="200" w:firstLine="600"/>
         <w:jc w:val="left"/>
         <w:rPr>
-          <w:rFonts w:asciiTheme="minorEastAsia" w:hAnsiTheme="minorEastAsia" w:hint="eastAsia"/>
+          <w:rFonts w:asciiTheme="minorEastAsia" w:hAnsiTheme="minorEastAsia"/>
           <w:sz w:val="30"/>
           <w:szCs w:val="30"/>
         </w:rPr>
@@ -1184,7 +1200,7 @@
         <w:ind w:right="160"/>
         <w:jc w:val="left"/>
         <w:rPr>
-          <w:rFonts w:asciiTheme="minorEastAsia" w:hAnsiTheme="minorEastAsia" w:hint="eastAsia"/>
+          <w:rFonts w:asciiTheme="minorEastAsia" w:hAnsiTheme="minorEastAsia"/>
           <w:sz w:val="30"/>
           <w:szCs w:val="30"/>
         </w:rPr>
@@ -1195,7 +1211,7 @@
         <w:ind w:right="160"/>
         <w:jc w:val="left"/>
         <w:rPr>
-          <w:rFonts w:asciiTheme="majorEastAsia" w:eastAsiaTheme="majorEastAsia" w:hAnsiTheme="majorEastAsia" w:hint="eastAsia"/>
+          <w:rFonts w:asciiTheme="majorEastAsia" w:eastAsiaTheme="majorEastAsia" w:hAnsiTheme="majorEastAsia"/>
           <w:b/>
           <w:sz w:val="36"/>
           <w:szCs w:val="36"/>
@@ -1320,7 +1336,7 @@
         <w:ind w:right="160"/>
         <w:jc w:val="left"/>
         <w:rPr>
-          <w:rFonts w:asciiTheme="minorEastAsia" w:hAnsiTheme="minorEastAsia" w:hint="eastAsia"/>
+          <w:rFonts w:asciiTheme="minorEastAsia" w:hAnsiTheme="minorEastAsia"/>
           <w:sz w:val="30"/>
           <w:szCs w:val="30"/>
         </w:rPr>
@@ -1331,7 +1347,7 @@
         <w:ind w:right="160"/>
         <w:jc w:val="left"/>
         <w:rPr>
-          <w:rFonts w:asciiTheme="majorEastAsia" w:eastAsiaTheme="majorEastAsia" w:hAnsiTheme="majorEastAsia" w:hint="eastAsia"/>
+          <w:rFonts w:asciiTheme="majorEastAsia" w:eastAsiaTheme="majorEastAsia" w:hAnsiTheme="majorEastAsia"/>
           <w:b/>
           <w:sz w:val="36"/>
           <w:szCs w:val="36"/>
@@ -2555,7 +2571,7 @@
         <w:ind w:right="160"/>
         <w:jc w:val="left"/>
         <w:rPr>
-          <w:rFonts w:asciiTheme="minorEastAsia" w:hAnsiTheme="minorEastAsia" w:hint="eastAsia"/>
+          <w:rFonts w:asciiTheme="minorEastAsia" w:hAnsiTheme="minorEastAsia"/>
           <w:sz w:val="30"/>
           <w:szCs w:val="30"/>
         </w:rPr>
@@ -3727,7 +3743,7 @@
         <w:ind w:right="160"/>
         <w:jc w:val="left"/>
         <w:rPr>
-          <w:rFonts w:asciiTheme="minorEastAsia" w:hAnsiTheme="minorEastAsia" w:hint="eastAsia"/>
+          <w:rFonts w:asciiTheme="minorEastAsia" w:hAnsiTheme="minorEastAsia"/>
           <w:sz w:val="30"/>
           <w:szCs w:val="30"/>
         </w:rPr>
@@ -3827,7 +3843,7 @@
         <w:ind w:right="160"/>
         <w:jc w:val="left"/>
         <w:rPr>
-          <w:rFonts w:asciiTheme="minorEastAsia" w:hAnsiTheme="minorEastAsia" w:hint="eastAsia"/>
+          <w:rFonts w:asciiTheme="minorEastAsia" w:hAnsiTheme="minorEastAsia"/>
           <w:sz w:val="30"/>
           <w:szCs w:val="30"/>
         </w:rPr>
@@ -3838,7 +3854,7 @@
         <w:ind w:right="160"/>
         <w:jc w:val="left"/>
         <w:rPr>
-          <w:rFonts w:asciiTheme="minorEastAsia" w:hAnsiTheme="minorEastAsia" w:hint="eastAsia"/>
+          <w:rFonts w:asciiTheme="minorEastAsia" w:hAnsiTheme="minorEastAsia"/>
           <w:sz w:val="30"/>
           <w:szCs w:val="30"/>
         </w:rPr>
@@ -3849,7 +3865,7 @@
         <w:ind w:right="160"/>
         <w:jc w:val="left"/>
         <w:rPr>
-          <w:rFonts w:asciiTheme="minorEastAsia" w:hAnsiTheme="minorEastAsia" w:hint="eastAsia"/>
+          <w:rFonts w:asciiTheme="minorEastAsia" w:hAnsiTheme="minorEastAsia"/>
           <w:sz w:val="30"/>
           <w:szCs w:val="30"/>
         </w:rPr>
@@ -3860,7 +3876,7 @@
         <w:ind w:right="160"/>
         <w:jc w:val="left"/>
         <w:rPr>
-          <w:rFonts w:asciiTheme="minorEastAsia" w:hAnsiTheme="minorEastAsia" w:hint="eastAsia"/>
+          <w:rFonts w:asciiTheme="minorEastAsia" w:hAnsiTheme="minorEastAsia"/>
           <w:sz w:val="30"/>
           <w:szCs w:val="30"/>
         </w:rPr>
@@ -3871,7 +3887,7 @@
         <w:ind w:right="160"/>
         <w:jc w:val="left"/>
         <w:rPr>
-          <w:rFonts w:asciiTheme="minorEastAsia" w:hAnsiTheme="minorEastAsia" w:hint="eastAsia"/>
+          <w:rFonts w:asciiTheme="minorEastAsia" w:hAnsiTheme="minorEastAsia"/>
           <w:sz w:val="30"/>
           <w:szCs w:val="30"/>
         </w:rPr>
@@ -3882,7 +3898,7 @@
         <w:ind w:right="160"/>
         <w:jc w:val="left"/>
         <w:rPr>
-          <w:rFonts w:asciiTheme="minorEastAsia" w:hAnsiTheme="minorEastAsia" w:hint="eastAsia"/>
+          <w:rFonts w:asciiTheme="minorEastAsia" w:hAnsiTheme="minorEastAsia"/>
           <w:sz w:val="30"/>
           <w:szCs w:val="30"/>
         </w:rPr>
@@ -3893,7 +3909,7 @@
         <w:ind w:right="160"/>
         <w:jc w:val="left"/>
         <w:rPr>
-          <w:rFonts w:asciiTheme="minorEastAsia" w:hAnsiTheme="minorEastAsia" w:hint="eastAsia"/>
+          <w:rFonts w:asciiTheme="minorEastAsia" w:hAnsiTheme="minorEastAsia"/>
           <w:sz w:val="30"/>
           <w:szCs w:val="30"/>
         </w:rPr>
@@ -3904,7 +3920,7 @@
         <w:ind w:right="160"/>
         <w:jc w:val="left"/>
         <w:rPr>
-          <w:rFonts w:asciiTheme="minorEastAsia" w:hAnsiTheme="minorEastAsia" w:hint="eastAsia"/>
+          <w:rFonts w:asciiTheme="minorEastAsia" w:hAnsiTheme="minorEastAsia"/>
           <w:sz w:val="30"/>
           <w:szCs w:val="30"/>
         </w:rPr>
@@ -3915,7 +3931,7 @@
         <w:ind w:right="160"/>
         <w:jc w:val="left"/>
         <w:rPr>
-          <w:rFonts w:asciiTheme="minorEastAsia" w:hAnsiTheme="minorEastAsia" w:hint="eastAsia"/>
+          <w:rFonts w:asciiTheme="minorEastAsia" w:hAnsiTheme="minorEastAsia"/>
           <w:sz w:val="30"/>
           <w:szCs w:val="30"/>
         </w:rPr>
@@ -3926,7 +3942,7 @@
         <w:ind w:right="160"/>
         <w:jc w:val="left"/>
         <w:rPr>
-          <w:rFonts w:asciiTheme="minorEastAsia" w:hAnsiTheme="minorEastAsia" w:hint="eastAsia"/>
+          <w:rFonts w:asciiTheme="minorEastAsia" w:hAnsiTheme="minorEastAsia"/>
           <w:sz w:val="30"/>
           <w:szCs w:val="30"/>
         </w:rPr>
@@ -3937,7 +3953,7 @@
         <w:ind w:right="160"/>
         <w:jc w:val="left"/>
         <w:rPr>
-          <w:rFonts w:asciiTheme="minorEastAsia" w:hAnsiTheme="minorEastAsia" w:hint="eastAsia"/>
+          <w:rFonts w:asciiTheme="minorEastAsia" w:hAnsiTheme="minorEastAsia"/>
           <w:sz w:val="30"/>
           <w:szCs w:val="30"/>
         </w:rPr>
@@ -3948,7 +3964,7 @@
         <w:ind w:right="160"/>
         <w:jc w:val="left"/>
         <w:rPr>
-          <w:rFonts w:asciiTheme="minorEastAsia" w:hAnsiTheme="minorEastAsia" w:hint="eastAsia"/>
+          <w:rFonts w:asciiTheme="minorEastAsia" w:hAnsiTheme="minorEastAsia"/>
           <w:sz w:val="30"/>
           <w:szCs w:val="30"/>
         </w:rPr>
@@ -3959,7 +3975,7 @@
         <w:ind w:right="160"/>
         <w:jc w:val="right"/>
         <w:rPr>
-          <w:rFonts w:asciiTheme="minorEastAsia" w:hAnsiTheme="minorEastAsia" w:hint="eastAsia"/>
+          <w:rFonts w:asciiTheme="minorEastAsia" w:hAnsiTheme="minorEastAsia"/>
           <w:sz w:val="30"/>
           <w:szCs w:val="30"/>
         </w:rPr>
